--- a/공유DB사용법.docx
+++ b/공유DB사용법.docx
@@ -154,11 +154,6 @@
       </w:r>
     </w:p>
     <w:p>
-      <w:pPr>
-        <w:rPr>
-          <w:rFonts w:hint="eastAsia"/>
-        </w:rPr>
-      </w:pPr>
       <w:r>
         <w:rPr>
           <w:rFonts w:hint="eastAsia"/>
@@ -350,6 +345,9 @@
         <w:ind w:leftChars="0" w:left="760"/>
       </w:pPr>
       <w:r>
+        <w:rPr>
+          <w:noProof/>
+        </w:rPr>
         <w:drawing>
           <wp:inline distT="0" distB="0" distL="0" distR="0" wp14:anchorId="22182475" wp14:editId="6ADF4657">
             <wp:extent cx="5731510" cy="3795395"/>
@@ -443,52 +441,53 @@
         </w:numPr>
         <w:ind w:leftChars="0"/>
       </w:pPr>
-      <w:proofErr w:type="gramStart"/>
-      <w:r>
-        <w:t>Database :</w:t>
-      </w:r>
-      <w:proofErr w:type="gramEnd"/>
+      <w:r>
+        <w:t xml:space="preserve">Database : </w:t>
+      </w:r>
+      <w:proofErr w:type="spellStart"/>
+      <w:r>
+        <w:t>b</w:t>
+      </w:r>
+      <w:r>
+        <w:t>ibim</w:t>
+      </w:r>
+      <w:proofErr w:type="spellEnd"/>
+      <w:r>
+        <w:t xml:space="preserve"> =&gt; </w:t>
+      </w:r>
+      <w:r>
+        <w:rPr>
+          <w:rFonts w:hint="eastAsia"/>
+        </w:rPr>
+        <w:t xml:space="preserve">기본적으로 </w:t>
+      </w:r>
+      <w:r>
+        <w:t>railway</w:t>
+      </w:r>
+      <w:r>
+        <w:rPr>
+          <w:rFonts w:hint="eastAsia"/>
+        </w:rPr>
+        <w:t>를 제공하지만,</w:t>
+      </w:r>
       <w:r>
         <w:t xml:space="preserve"> </w:t>
       </w:r>
+      <w:r>
+        <w:rPr>
+          <w:rFonts w:hint="eastAsia"/>
+        </w:rPr>
+        <w:t>우리</w:t>
+      </w:r>
+      <w:r>
+        <w:t xml:space="preserve">는 </w:t>
+      </w:r>
       <w:proofErr w:type="spellStart"/>
       <w:r>
-        <w:t>Bibim</w:t>
-      </w:r>
-      <w:proofErr w:type="spellEnd"/>
-      <w:r>
-        <w:t xml:space="preserve"> =&gt; </w:t>
-      </w:r>
-      <w:r>
-        <w:rPr>
-          <w:rFonts w:hint="eastAsia"/>
-        </w:rPr>
-        <w:t xml:space="preserve">기본적으로 </w:t>
-      </w:r>
-      <w:r>
-        <w:t>railway</w:t>
-      </w:r>
-      <w:r>
-        <w:rPr>
-          <w:rFonts w:hint="eastAsia"/>
-        </w:rPr>
-        <w:t>를 제공하지만,</w:t>
-      </w:r>
-      <w:r>
-        <w:t xml:space="preserve"> </w:t>
-      </w:r>
-      <w:r>
-        <w:rPr>
-          <w:rFonts w:hint="eastAsia"/>
-        </w:rPr>
-        <w:t>우리</w:t>
-      </w:r>
-      <w:r>
-        <w:t xml:space="preserve">는 </w:t>
-      </w:r>
-      <w:proofErr w:type="spellStart"/>
-      <w:r>
-        <w:t>Bibim</w:t>
+        <w:t>bi</w:t>
+      </w:r>
+      <w:r>
+        <w:t>bim</w:t>
       </w:r>
       <w:proofErr w:type="spellEnd"/>
       <w:r>
@@ -631,6 +630,9 @@
     </w:p>
     <w:p>
       <w:r>
+        <w:rPr>
+          <w:noProof/>
+        </w:rPr>
         <w:drawing>
           <wp:inline distT="0" distB="0" distL="0" distR="0" wp14:anchorId="36B24276" wp14:editId="174CA288">
             <wp:extent cx="5731510" cy="3848100"/>
@@ -690,6 +692,9 @@
         <w:ind w:leftChars="0" w:left="760"/>
       </w:pPr>
       <w:r>
+        <w:rPr>
+          <w:noProof/>
+        </w:rPr>
         <w:drawing>
           <wp:inline distT="0" distB="0" distL="0" distR="0" wp14:anchorId="7B2E6222" wp14:editId="31D93C7A">
             <wp:extent cx="2408129" cy="708721"/>
@@ -768,11 +773,6 @@
     </w:p>
     <w:p/>
     <w:p>
-      <w:pPr>
-        <w:rPr>
-          <w:rFonts w:hint="eastAsia"/>
-        </w:rPr>
-      </w:pPr>
       <w:r>
         <w:rPr>
           <w:rFonts w:hint="eastAsia"/>
@@ -819,27 +819,129 @@
           <w:rFonts w:hint="eastAsia"/>
         </w:rPr>
         <w:t>누구나 접속 가능해짐)</w:t>
+      </w:r>
+    </w:p>
+    <w:p>
+      <w:r>
+        <w:rPr>
+          <w:rFonts w:hint="eastAsia"/>
+        </w:rPr>
+        <w:t xml:space="preserve">만일 </w:t>
+      </w:r>
+      <w:proofErr w:type="spellStart"/>
+      <w:r>
+        <w:t>railway.app</w:t>
+      </w:r>
+      <w:proofErr w:type="spellEnd"/>
+      <w:r>
+        <w:t xml:space="preserve"> </w:t>
+      </w:r>
+      <w:r>
+        <w:rPr>
+          <w:rFonts w:hint="eastAsia"/>
+        </w:rPr>
+        <w:t>사용법을 다른 조에게 알려주고 싶다!</w:t>
+      </w:r>
+      <w:r>
+        <w:t xml:space="preserve"> </w:t>
+      </w:r>
+      <w:r>
+        <w:rPr>
+          <w:rFonts w:hint="eastAsia"/>
+        </w:rPr>
+        <w:t>하시면 담당자(</w:t>
+      </w:r>
+      <w:proofErr w:type="spellStart"/>
+      <w:r>
+        <w:rPr>
+          <w:rFonts w:hint="eastAsia"/>
+        </w:rPr>
+        <w:t>성경진</w:t>
+      </w:r>
+      <w:proofErr w:type="spellEnd"/>
+      <w:r>
+        <w:rPr>
+          <w:rFonts w:hint="eastAsia"/>
+        </w:rPr>
+        <w:t>)을 불러주세요.</w:t>
+      </w:r>
+    </w:p>
+    <w:p/>
+    <w:p>
+      <w:proofErr w:type="gramStart"/>
+      <w:r>
+        <w:rPr>
+          <w:rFonts w:hint="eastAsia"/>
+        </w:rPr>
+        <w:lastRenderedPageBreak/>
+        <w:t>단점 :</w:t>
+      </w:r>
+      <w:proofErr w:type="gramEnd"/>
+      <w:r>
+        <w:t xml:space="preserve"> </w:t>
+      </w:r>
+    </w:p>
+    <w:p>
+      <w:pPr>
+        <w:pStyle w:val="a3"/>
+        <w:numPr>
+          <w:ilvl w:val="0"/>
+          <w:numId w:val="2"/>
+        </w:numPr>
+        <w:ind w:leftChars="0"/>
+      </w:pPr>
+      <w:r>
+        <w:rPr>
+          <w:rFonts w:hint="eastAsia"/>
+        </w:rPr>
+        <w:t>서버가 미국/유럽 이기에 속도 지연이 있을 수 있습니다.</w:t>
+      </w:r>
+    </w:p>
+    <w:p>
+      <w:pPr>
+        <w:pStyle w:val="a3"/>
+        <w:numPr>
+          <w:ilvl w:val="0"/>
+          <w:numId w:val="2"/>
+        </w:numPr>
+        <w:ind w:leftChars="0"/>
+      </w:pPr>
+      <w:r>
+        <w:t>30</w:t>
+      </w:r>
+      <w:r>
+        <w:rPr>
+          <w:rFonts w:hint="eastAsia"/>
+        </w:rPr>
+        <w:t>분 이상 사용하지 않을 시 자동으로 서버가 종료됩니다.</w:t>
+      </w:r>
+      <w:r>
+        <w:t xml:space="preserve"> </w:t>
+      </w:r>
+      <w:r>
+        <w:rPr>
+          <w:rFonts w:hint="eastAsia"/>
+        </w:rPr>
+        <w:t>참고바랍니다.</w:t>
       </w:r>
       <w:bookmarkStart w:id="0" w:name="_GoBack"/>
       <w:bookmarkEnd w:id="0"/>
     </w:p>
     <w:p>
       <w:pPr>
-        <w:rPr>
-          <w:rFonts w:hint="eastAsia"/>
-        </w:rPr>
-      </w:pPr>
-      <w:r>
-        <w:rPr>
-          <w:rFonts w:hint="eastAsia"/>
-        </w:rPr>
-        <w:t xml:space="preserve">만일 </w:t>
-      </w:r>
-      <w:proofErr w:type="spellStart"/>
-      <w:r>
-        <w:t>railway.app</w:t>
-      </w:r>
-      <w:proofErr w:type="spellEnd"/>
+        <w:pStyle w:val="a3"/>
+        <w:numPr>
+          <w:ilvl w:val="0"/>
+          <w:numId w:val="2"/>
+        </w:numPr>
+        <w:ind w:leftChars="0"/>
+      </w:pPr>
+      <w:r>
+        <w:rPr>
+          <w:rFonts w:hint="eastAsia"/>
+        </w:rPr>
+        <w:t>장기 사용 목적이라면 유료 플랜을 고려하거나,</w:t>
+      </w:r>
       <w:r>
         <w:t xml:space="preserve"> </w:t>
       </w:r>
@@ -847,30 +949,7 @@
         <w:rPr>
           <w:rFonts w:hint="eastAsia"/>
         </w:rPr>
-        <w:t>사용법을 다른 조에게 알려주고 싶다!</w:t>
-      </w:r>
-      <w:r>
-        <w:t xml:space="preserve"> </w:t>
-      </w:r>
-      <w:r>
-        <w:rPr>
-          <w:rFonts w:hint="eastAsia"/>
-        </w:rPr>
-        <w:t>하시면 담당자(</w:t>
-      </w:r>
-      <w:proofErr w:type="spellStart"/>
-      <w:r>
-        <w:rPr>
-          <w:rFonts w:hint="eastAsia"/>
-        </w:rPr>
-        <w:t>성경진</w:t>
-      </w:r>
-      <w:proofErr w:type="spellEnd"/>
-      <w:r>
-        <w:rPr>
-          <w:rFonts w:hint="eastAsia"/>
-        </w:rPr>
-        <w:t>)을 불러주세요.</w:t>
+        <w:t>자동 종료 방지 설정이 필요하지만, 저희는 프로젝트 목적이라 크게 문제될 이유는 없을 거 같군요</w:t>
       </w:r>
     </w:p>
     <w:sectPr>
@@ -974,8 +1053,100 @@
       </w:pPr>
     </w:lvl>
   </w:abstractNum>
+  <w:abstractNum w:abstractNumId="1" w15:restartNumberingAfterBreak="0">
+    <w:nsid w:val="3435020F"/>
+    <w:multiLevelType w:val="hybridMultilevel"/>
+    <w:tmpl w:val="0BA659EC"/>
+    <w:lvl w:ilvl="0" w:tplc="7040E5B6">
+      <w:start w:val="1"/>
+      <w:numFmt w:val="decimal"/>
+      <w:lvlText w:val="%1."/>
+      <w:lvlJc w:val="left"/>
+      <w:pPr>
+        <w:ind w:left="760" w:hanging="360"/>
+      </w:pPr>
+      <w:rPr>
+        <w:rFonts w:hint="default"/>
+      </w:rPr>
+    </w:lvl>
+    <w:lvl w:ilvl="1" w:tplc="04090019" w:tentative="1">
+      <w:start w:val="1"/>
+      <w:numFmt w:val="upperLetter"/>
+      <w:lvlText w:val="%2."/>
+      <w:lvlJc w:val="left"/>
+      <w:pPr>
+        <w:ind w:left="1200" w:hanging="400"/>
+      </w:pPr>
+    </w:lvl>
+    <w:lvl w:ilvl="2" w:tplc="0409001B" w:tentative="1">
+      <w:start w:val="1"/>
+      <w:numFmt w:val="lowerRoman"/>
+      <w:lvlText w:val="%3."/>
+      <w:lvlJc w:val="right"/>
+      <w:pPr>
+        <w:ind w:left="1600" w:hanging="400"/>
+      </w:pPr>
+    </w:lvl>
+    <w:lvl w:ilvl="3" w:tplc="0409000F" w:tentative="1">
+      <w:start w:val="1"/>
+      <w:numFmt w:val="decimal"/>
+      <w:lvlText w:val="%4."/>
+      <w:lvlJc w:val="left"/>
+      <w:pPr>
+        <w:ind w:left="2000" w:hanging="400"/>
+      </w:pPr>
+    </w:lvl>
+    <w:lvl w:ilvl="4" w:tplc="04090019" w:tentative="1">
+      <w:start w:val="1"/>
+      <w:numFmt w:val="upperLetter"/>
+      <w:lvlText w:val="%5."/>
+      <w:lvlJc w:val="left"/>
+      <w:pPr>
+        <w:ind w:left="2400" w:hanging="400"/>
+      </w:pPr>
+    </w:lvl>
+    <w:lvl w:ilvl="5" w:tplc="0409001B" w:tentative="1">
+      <w:start w:val="1"/>
+      <w:numFmt w:val="lowerRoman"/>
+      <w:lvlText w:val="%6."/>
+      <w:lvlJc w:val="right"/>
+      <w:pPr>
+        <w:ind w:left="2800" w:hanging="400"/>
+      </w:pPr>
+    </w:lvl>
+    <w:lvl w:ilvl="6" w:tplc="0409000F" w:tentative="1">
+      <w:start w:val="1"/>
+      <w:numFmt w:val="decimal"/>
+      <w:lvlText w:val="%7."/>
+      <w:lvlJc w:val="left"/>
+      <w:pPr>
+        <w:ind w:left="3200" w:hanging="400"/>
+      </w:pPr>
+    </w:lvl>
+    <w:lvl w:ilvl="7" w:tplc="04090019" w:tentative="1">
+      <w:start w:val="1"/>
+      <w:numFmt w:val="upperLetter"/>
+      <w:lvlText w:val="%8."/>
+      <w:lvlJc w:val="left"/>
+      <w:pPr>
+        <w:ind w:left="3600" w:hanging="400"/>
+      </w:pPr>
+    </w:lvl>
+    <w:lvl w:ilvl="8" w:tplc="0409001B" w:tentative="1">
+      <w:start w:val="1"/>
+      <w:numFmt w:val="lowerRoman"/>
+      <w:lvlText w:val="%9."/>
+      <w:lvlJc w:val="right"/>
+      <w:pPr>
+        <w:ind w:left="4000" w:hanging="400"/>
+      </w:pPr>
+    </w:lvl>
+  </w:abstractNum>
   <w:num w:numId="1">
     <w:abstractNumId w:val="0"/>
+  </w:num>
+  <w:num w:numId="2">
+    <w:abstractNumId w:val="1"/>
   </w:num>
 </w:numbering>
 </file>
